--- a/AFARS/DEVELOPMENT/msword/AFARS-PART-5101.docx
+++ b/AFARS/DEVELOPMENT/msword/AFARS-PART-5101.docx
@@ -1,6 +1,6 @@
 
 <file path=word/document.xml><?xml version="1.0" encoding="utf-8"?>
-<w:document xmlns:wpc="http://schemas.microsoft.com/office/word/2010/wordprocessingCanvas" xmlns:cx="http://schemas.microsoft.com/office/drawing/2014/chartex" xmlns:cx1="http://schemas.microsoft.com/office/drawing/2015/9/8/chartex" xmlns:mc="http://schemas.openxmlformats.org/markup-compatibility/2006" xmlns:o="urn:schemas-microsoft-com:office:office" xmlns:r="http://schemas.openxmlformats.org/officeDocument/2006/relationships" xmlns:m="http://schemas.openxmlformats.org/officeDocument/2006/math" xmlns:v="urn:schemas-microsoft-com:vml" xmlns:wp14="http://schemas.microsoft.com/office/word/2010/wordprocessingDrawing" xmlns:wp="http://schemas.openxmlformats.org/drawingml/2006/wordprocessingDrawing" xmlns:w10="urn:schemas-microsoft-com:office:word" xmlns:w="http://schemas.openxmlformats.org/wordprocessingml/2006/main" xmlns:w14="http://schemas.microsoft.com/office/word/2010/wordml" xmlns:w15="http://schemas.microsoft.com/office/word/2012/wordml" xmlns:w16se="http://schemas.microsoft.com/office/word/2015/wordml/symex" xmlns:wpg="http://schemas.microsoft.com/office/word/2010/wordprocessingGroup" xmlns:wpi="http://schemas.microsoft.com/office/word/2010/wordprocessingInk" xmlns:wne="http://schemas.microsoft.com/office/word/2006/wordml" xmlns:wps="http://schemas.microsoft.com/office/word/2010/wordprocessingShape" mc:Ignorable="w14 w15 w16se wp14">
+<w:document xmlns:wpc="http://schemas.microsoft.com/office/word/2010/wordprocessingCanvas" xmlns:cx="http://schemas.microsoft.com/office/drawing/2014/chartex" xmlns:cx1="http://schemas.microsoft.com/office/drawing/2015/9/8/chartex" xmlns:cx2="http://schemas.microsoft.com/office/drawing/2015/10/21/chartex" xmlns:cx3="http://schemas.microsoft.com/office/drawing/2016/5/9/chartex" xmlns:cx4="http://schemas.microsoft.com/office/drawing/2016/5/10/chartex" xmlns:cx5="http://schemas.microsoft.com/office/drawing/2016/5/11/chartex" xmlns:cx6="http://schemas.microsoft.com/office/drawing/2016/5/12/chartex" xmlns:cx7="http://schemas.microsoft.com/office/drawing/2016/5/13/chartex" xmlns:cx8="http://schemas.microsoft.com/office/drawing/2016/5/14/chartex" xmlns:mc="http://schemas.openxmlformats.org/markup-compatibility/2006" xmlns:aink="http://schemas.microsoft.com/office/drawing/2016/ink" xmlns:am3d="http://schemas.microsoft.com/office/drawing/2017/model3d" xmlns:o="urn:schemas-microsoft-com:office:office" xmlns:r="http://schemas.openxmlformats.org/officeDocument/2006/relationships" xmlns:m="http://schemas.openxmlformats.org/officeDocument/2006/math" xmlns:v="urn:schemas-microsoft-com:vml" xmlns:wp14="http://schemas.microsoft.com/office/word/2010/wordprocessingDrawing" xmlns:wp="http://schemas.openxmlformats.org/drawingml/2006/wordprocessingDrawing" xmlns:w10="urn:schemas-microsoft-com:office:word" xmlns:w="http://schemas.openxmlformats.org/wordprocessingml/2006/main" xmlns:w14="http://schemas.microsoft.com/office/word/2010/wordml" xmlns:w15="http://schemas.microsoft.com/office/word/2012/wordml" xmlns:w16cex="http://schemas.microsoft.com/office/word/2018/wordml/cex" xmlns:w16cid="http://schemas.microsoft.com/office/word/2016/wordml/cid" xmlns:w16="http://schemas.microsoft.com/office/word/2018/wordml" xmlns:w16se="http://schemas.microsoft.com/office/word/2015/wordml/symex" xmlns:wpg="http://schemas.microsoft.com/office/word/2010/wordprocessingGroup" xmlns:wpi="http://schemas.microsoft.com/office/word/2010/wordprocessingInk" xmlns:wne="http://schemas.microsoft.com/office/word/2006/wordml" xmlns:wps="http://schemas.microsoft.com/office/word/2010/wordprocessingShape" mc:Ignorable="w14 w15 w16se w16cid w16 w16cex wp14">
   <w:body>
     <w:p>
       <w:pPr>
@@ -34,18 +34,16 @@
     </w:p>
     <w:p>
       <w:pPr>
-        <w:jc w:val="center"/>
-        <w:rPr>
-          <w:rFonts w:ascii="Times New Roman" w:hAnsi="Times New Roman" w:cs="Times New Roman"/>
-          <w:b/>
-        </w:rPr>
-      </w:pPr>
-      <w:r>
-        <w:rPr>
-          <w:rFonts w:ascii="Times New Roman" w:hAnsi="Times New Roman" w:cs="Times New Roman"/>
-          <w:b/>
-        </w:rPr>
-        <w:t>Federal Acquisition Regulation System</w:t>
+        <w:pStyle w:val="Heading2"/>
+      </w:pPr>
+      <w:r>
+        <w:t xml:space="preserve">Federal Acquisition </w:t>
+      </w:r>
+      <w:r>
+        <w:t>Regulation</w:t>
+      </w:r>
+      <w:r>
+        <w:t xml:space="preserve"> System</w:t>
       </w:r>
     </w:p>
     <w:p>
@@ -4025,7 +4023,6 @@
         <w:rPr>
           <w:rFonts w:cs="Times New Roman"/>
         </w:rPr>
-        <w:lastRenderedPageBreak/>
         <w:t>5101.105-</w:t>
       </w:r>
       <w:proofErr w:type="gramStart"/>
@@ -4151,6 +4148,7 @@
         <w:rPr>
           <w:rFonts w:cs="Times New Roman"/>
         </w:rPr>
+        <w:lastRenderedPageBreak/>
         <w:t>5101.108  FAR</w:t>
       </w:r>
       <w:proofErr w:type="gramEnd"/>
@@ -4896,7 +4894,6 @@
         <w:rPr>
           <w:rFonts w:ascii="Times New Roman" w:hAnsi="Times New Roman" w:cs="Times New Roman"/>
         </w:rPr>
-        <w:lastRenderedPageBreak/>
         <w:t>(b)</w:t>
       </w:r>
       <w:r>
@@ -4982,7 +4979,14 @@
         <w:rPr>
           <w:rFonts w:ascii="Times New Roman" w:hAnsi="Times New Roman" w:cs="Times New Roman"/>
         </w:rPr>
-        <w:t xml:space="preserve">.  A CRB is not required for modifications that exercise an option, add incremental funding, or make administrative changes.  The SRB and CRB will be independent, multi-functional teams comprised of senior level experts, which will, at a minimum, include representatives from the contracting activity, small business office, office of counsel, requirements community, and in the case of noncompetitive actions, the </w:t>
+        <w:t xml:space="preserve">.  A CRB is not required for modifications that </w:t>
+      </w:r>
+      <w:r>
+        <w:rPr>
+          <w:rFonts w:ascii="Times New Roman" w:hAnsi="Times New Roman" w:cs="Times New Roman"/>
+        </w:rPr>
+        <w:lastRenderedPageBreak/>
+        <w:t xml:space="preserve">exercise an option, add incremental funding, or make administrative changes.  The SRB and CRB will be independent, multi-functional teams comprised of senior level experts, which will, at a minimum, include representatives from the contracting activity, small business office, office of counsel, requirements community, and in the case of noncompetitive actions, the </w:t>
       </w:r>
       <w:r>
         <w:rPr>
@@ -5557,14 +5561,12 @@
         <w:ind w:firstLine="1440"/>
         <w:rPr>
           <w:rFonts w:ascii="Times New Roman" w:hAnsi="Times New Roman" w:cs="Times New Roman"/>
-          <w:sz w:val="24"/>
           <w:szCs w:val="24"/>
         </w:rPr>
       </w:pPr>
       <w:r>
         <w:rPr>
           <w:rFonts w:ascii="Times New Roman" w:hAnsi="Times New Roman" w:cs="Times New Roman"/>
-          <w:sz w:val="24"/>
           <w:szCs w:val="24"/>
         </w:rPr>
         <w:t>(C)  The contracting activity’s business clearance process (see 5115.406) normally satisfies the oversight function of peer reviews for acquisitions below $50 million.  If the SCO determines, in accordance with a risk-based analysis, that a separate peer review is necessary for an acquisition valued below $50 million, the SCO or designee shall conduct the peer review consistent with the procedures set forth for Army peer reviews in this section.</w:t>
@@ -5594,7 +5596,6 @@
           <w:rFonts w:ascii="Times New Roman" w:hAnsi="Times New Roman" w:cs="Times New Roman"/>
           <w:szCs w:val="24"/>
         </w:rPr>
-        <w:lastRenderedPageBreak/>
         <w:t>(</w:t>
       </w:r>
       <w:r>
@@ -5685,6 +5686,7 @@
           <w:rFonts w:ascii="Times New Roman" w:hAnsi="Times New Roman" w:cs="Times New Roman"/>
           <w:szCs w:val="24"/>
         </w:rPr>
+        <w:lastRenderedPageBreak/>
         <w:t>(</w:t>
       </w:r>
       <w:r>
@@ -6470,15 +6472,7 @@
           <w:rFonts w:ascii="Times New Roman" w:hAnsi="Times New Roman" w:cs="Times New Roman"/>
           <w:sz w:val="24"/>
         </w:rPr>
-        <w:t xml:space="preserve"> contract </w:t>
-      </w:r>
-      <w:r>
-        <w:rPr>
-          <w:rFonts w:ascii="Times New Roman" w:hAnsi="Times New Roman" w:cs="Times New Roman"/>
-          <w:sz w:val="24"/>
-        </w:rPr>
-        <w:lastRenderedPageBreak/>
-        <w:t>type</w:t>
+        <w:t xml:space="preserve"> contract type</w:t>
       </w:r>
       <w:r>
         <w:rPr>
@@ -6628,6 +6622,7 @@
         <w:rPr>
           <w:rFonts w:ascii="Times New Roman" w:hAnsi="Times New Roman" w:cs="Times New Roman"/>
         </w:rPr>
+        <w:lastRenderedPageBreak/>
         <w:t>(b)  Frequently used addresses:</w:t>
       </w:r>
     </w:p>
@@ -7187,7 +7182,6 @@
           <w:rFonts w:ascii="Times New Roman" w:hAnsi="Times New Roman" w:cs="Times New Roman"/>
           <w:sz w:val="24"/>
         </w:rPr>
-        <w:lastRenderedPageBreak/>
         <w:t xml:space="preserve">(A)  SAAL-ZP-PP Procurement Policy, </w:t>
       </w:r>
       <w:hyperlink r:id="rId16" w:history="1">
@@ -7315,6 +7309,7 @@
           <w:rFonts w:ascii="Times New Roman" w:hAnsi="Times New Roman" w:cs="Times New Roman"/>
           <w:sz w:val="24"/>
         </w:rPr>
+        <w:lastRenderedPageBreak/>
         <w:t xml:space="preserve"> </w:t>
       </w:r>
       <w:r>
@@ -7542,16 +7537,8 @@
         <w:rPr>
           <w:rFonts w:ascii="Times New Roman" w:hAnsi="Times New Roman" w:cs="Times New Roman"/>
         </w:rPr>
-        <w:t>Attn: SALL-</w:t>
-      </w:r>
-      <w:smartTag w:uri="urn:schemas-microsoft-com:office:smarttags" w:element="stockticker">
-        <w:r>
-          <w:rPr>
-            <w:rFonts w:ascii="Times New Roman" w:hAnsi="Times New Roman" w:cs="Times New Roman"/>
-          </w:rPr>
-          <w:t>SPA</w:t>
-        </w:r>
-      </w:smartTag>
+        <w:t>Attn: SALL-SPA</w:t>
+      </w:r>
     </w:p>
     <w:p>
       <w:pPr>
@@ -7673,21 +7660,7 @@
         <w:rPr>
           <w:rFonts w:ascii="Times New Roman" w:hAnsi="Times New Roman" w:cs="Times New Roman"/>
         </w:rPr>
-        <w:t xml:space="preserve">9275 </w:t>
-      </w:r>
-      <w:proofErr w:type="spellStart"/>
-      <w:r>
-        <w:rPr>
-          <w:rFonts w:ascii="Times New Roman" w:hAnsi="Times New Roman" w:cs="Times New Roman"/>
-        </w:rPr>
-        <w:t>Gunston</w:t>
-      </w:r>
-      <w:proofErr w:type="spellEnd"/>
-      <w:r>
-        <w:rPr>
-          <w:rFonts w:ascii="Times New Roman" w:hAnsi="Times New Roman" w:cs="Times New Roman"/>
-        </w:rPr>
-        <w:t xml:space="preserve"> Road, BLDG 1450</w:t>
+        <w:t>9275 Gunston Road, BLDG 1450</w:t>
       </w:r>
     </w:p>
     <w:p>
@@ -7758,6 +7731,7 @@
         <w:rPr>
           <w:rFonts w:ascii="Times New Roman" w:hAnsi="Times New Roman" w:cs="Times New Roman"/>
         </w:rPr>
+        <w:lastRenderedPageBreak/>
         <w:t>Office of the Command Counsel</w:t>
       </w:r>
     </w:p>
@@ -7946,7 +7920,6 @@
         <w:rPr>
           <w:rFonts w:ascii="Times New Roman" w:hAnsi="Times New Roman" w:cs="Times New Roman"/>
         </w:rPr>
-        <w:lastRenderedPageBreak/>
         <w:t>Redstone Arsenal, AL 35898-5000</w:t>
       </w:r>
       <w:r>
@@ -8313,6 +8286,7 @@
         <w:rPr>
           <w:rFonts w:ascii="Times New Roman" w:hAnsi="Times New Roman" w:cs="Times New Roman"/>
         </w:rPr>
+        <w:lastRenderedPageBreak/>
         <w:t xml:space="preserve">(a)  The Deputy Assistant Secretary of the Army (Procurement) (DASA(P)) </w:t>
       </w:r>
       <w:r>
@@ -8432,7 +8406,6 @@
         <w:rPr>
           <w:rFonts w:ascii="Times New Roman" w:hAnsi="Times New Roman" w:cs="Times New Roman"/>
         </w:rPr>
-        <w:lastRenderedPageBreak/>
         <w:t xml:space="preserve">(b)  </w:t>
       </w:r>
       <w:r>
@@ -8957,6 +8930,7 @@
           <w:i/>
           <w:szCs w:val="24"/>
         </w:rPr>
+        <w:lastRenderedPageBreak/>
         <w:t xml:space="preserve">(2)  </w:t>
       </w:r>
       <w:r>
@@ -9004,7 +8978,6 @@
           <w:rFonts w:ascii="Times New Roman" w:hAnsi="Times New Roman" w:cs="Times New Roman"/>
           <w:i/>
         </w:rPr>
-        <w:lastRenderedPageBreak/>
         <w:t>(4)</w:t>
       </w:r>
       <w:r>
@@ -9104,9 +9077,9 @@
         <w:tblLook w:val="04A0" w:firstRow="1" w:lastRow="0" w:firstColumn="1" w:lastColumn="0" w:noHBand="0" w:noVBand="1"/>
       </w:tblPr>
       <w:tblGrid>
-        <w:gridCol w:w="4579"/>
-        <w:gridCol w:w="2371"/>
-        <w:gridCol w:w="2390"/>
+        <w:gridCol w:w="4225"/>
+        <w:gridCol w:w="2561"/>
+        <w:gridCol w:w="2554"/>
       </w:tblGrid>
       <w:tr>
         <w:trPr>
@@ -10214,7 +10187,6 @@
                 <w:rFonts w:ascii="Times New Roman" w:hAnsi="Times New Roman" w:cs="Times New Roman"/>
                 <w:bCs/>
               </w:rPr>
-              <w:lastRenderedPageBreak/>
               <w:t>TABLE 1-2, AFARS IMPLEMENTAL AND SUPPLEMENTAL NUMBERING</w:t>
             </w:r>
           </w:p>
@@ -10256,6 +10228,7 @@
                 <w:rFonts w:ascii="Times New Roman" w:hAnsi="Times New Roman" w:cs="Times New Roman"/>
                 <w:bCs/>
               </w:rPr>
+              <w:lastRenderedPageBreak/>
               <w:t>FAR</w:t>
             </w:r>
           </w:p>
@@ -11195,7 +11168,6 @@
           <w:rFonts w:ascii="Times New Roman" w:hAnsi="Times New Roman" w:cs="Times New Roman"/>
           <w:bCs/>
         </w:rPr>
-        <w:lastRenderedPageBreak/>
         <w:t xml:space="preserve">(a) </w:t>
       </w:r>
       <w:r>
@@ -11233,6 +11205,7 @@
         <w:rPr>
           <w:rFonts w:ascii="Times New Roman" w:hAnsi="Times New Roman" w:cs="Times New Roman"/>
         </w:rPr>
+        <w:lastRenderedPageBreak/>
         <w:t>(1)  “</w:t>
       </w:r>
       <w:proofErr w:type="gramEnd"/>
@@ -11461,7 +11434,6 @@
         <w:rPr>
           <w:rFonts w:ascii="Times New Roman" w:hAnsi="Times New Roman" w:cs="Times New Roman"/>
         </w:rPr>
-        <w:lastRenderedPageBreak/>
         <w:t xml:space="preserve">(2) The first recertification evaluation shall be conducted in fiscal year 2022 between the months of January and March and every three years thereafter.  </w:t>
       </w:r>
       <w:r>
@@ -11721,6 +11693,7 @@
         <w:rPr>
           <w:rFonts w:ascii="Times New Roman" w:hAnsi="Times New Roman" w:cs="Times New Roman"/>
         </w:rPr>
+        <w:lastRenderedPageBreak/>
         <w:t xml:space="preserve">(e)  HCAs shall submit requests for new Army policy to the DASA(P) </w:t>
       </w:r>
       <w:r>
@@ -11772,21 +11745,7 @@
         <w:rPr>
           <w:rFonts w:cs="Times New Roman"/>
         </w:rPr>
-        <w:t xml:space="preserve">Subpart 5101.4 – Deviations </w:t>
-      </w:r>
-      <w:proofErr w:type="gramStart"/>
-      <w:r>
-        <w:rPr>
-          <w:rFonts w:cs="Times New Roman"/>
-        </w:rPr>
-        <w:t>From</w:t>
-      </w:r>
-      <w:proofErr w:type="gramEnd"/>
-      <w:r>
-        <w:rPr>
-          <w:rFonts w:cs="Times New Roman"/>
-        </w:rPr>
-        <w:t xml:space="preserve"> the FAR</w:t>
+        <w:t>Subpart 5101.4 – Deviations From the FAR</w:t>
       </w:r>
       <w:bookmarkEnd w:id="78"/>
       <w:bookmarkEnd w:id="79"/>
@@ -11992,7 +11951,6 @@
         <w:rPr>
           <w:rFonts w:ascii="Times New Roman" w:hAnsi="Times New Roman" w:cs="Times New Roman"/>
         </w:rPr>
-        <w:lastRenderedPageBreak/>
         <w:t xml:space="preserve">The contracting activity </w:t>
       </w:r>
       <w:r>
@@ -12348,7 +12306,14 @@
         <w:rPr>
           <w:rFonts w:ascii="Times New Roman" w:hAnsi="Times New Roman" w:cs="Times New Roman"/>
         </w:rPr>
-        <w:t>, SAAL-PP.  The DAR Council member will determine if the comments are consistent with the Deputy Assistant Secretary of the Army (Procurement)’s official Army position and if they are, forward them to the Director of the DAR Council for adjudication with public comments.  If the comments are inconsistent with the Deputy Assistant Secretary of the Army (Procurement)’s official Army position, the DAR Council member will contact the commenter to address his or her comment within the Army.</w:t>
+        <w:t xml:space="preserve">, SAAL-PP.  The DAR Council member will determine if the comments are consistent with the Deputy Assistant Secretary of the Army </w:t>
+      </w:r>
+      <w:r>
+        <w:rPr>
+          <w:rFonts w:ascii="Times New Roman" w:hAnsi="Times New Roman" w:cs="Times New Roman"/>
+        </w:rPr>
+        <w:lastRenderedPageBreak/>
+        <w:t>(Procurement)’s official Army position and if they are, forward them to the Director of the DAR Council for adjudication with public comments.  If the comments are inconsistent with the Deputy Assistant Secretary of the Army (Procurement)’s official Army position, the DAR Council member will contact the commenter to address his or her comment within the Army.</w:t>
       </w:r>
       <w:bookmarkEnd w:id="122"/>
     </w:p>
@@ -12447,7 +12412,6 @@
         <w:rPr>
           <w:rFonts w:ascii="Times New Roman" w:hAnsi="Times New Roman" w:cs="Times New Roman"/>
         </w:rPr>
-        <w:lastRenderedPageBreak/>
         <w:t xml:space="preserve">(1)  Army contracting activities are listed in DFARS </w:t>
       </w:r>
       <w:r>
@@ -12739,6 +12703,7 @@
         <w:rPr>
           <w:rFonts w:ascii="Times New Roman" w:hAnsi="Times New Roman" w:cs="Times New Roman"/>
         </w:rPr>
+        <w:lastRenderedPageBreak/>
         <w:tab/>
         <w:t xml:space="preserve">(B)  </w:t>
       </w:r>
@@ -12901,7 +12866,6 @@
         <w:rPr>
           <w:rFonts w:ascii="Times New Roman" w:hAnsi="Times New Roman" w:cs="Times New Roman"/>
         </w:rPr>
-        <w:lastRenderedPageBreak/>
         <w:tab/>
         <w:t>(A)  Serves as the Enterprise HCA for the Department of the Army.</w:t>
       </w:r>
@@ -13274,6 +13238,7 @@
         <w:rPr>
           <w:rFonts w:ascii="Times New Roman" w:hAnsi="Times New Roman" w:cs="Times New Roman"/>
         </w:rPr>
+        <w:lastRenderedPageBreak/>
         <w:t xml:space="preserve">(D)  </w:t>
       </w:r>
       <w:r>
@@ -13438,7 +13403,6 @@
         <w:rPr>
           <w:rFonts w:ascii="Times New Roman" w:hAnsi="Times New Roman" w:cs="Times New Roman"/>
         </w:rPr>
-        <w:lastRenderedPageBreak/>
         <w:tab/>
         <w:t xml:space="preserve">(G)  </w:t>
       </w:r>
@@ -13986,6 +13950,7 @@
         <w:rPr>
           <w:rFonts w:cs="Times New Roman"/>
         </w:rPr>
+        <w:lastRenderedPageBreak/>
         <w:t>5101.602-1-</w:t>
       </w:r>
       <w:proofErr w:type="gramStart"/>
@@ -14071,14 +14036,7 @@
         <w:rPr>
           <w:rFonts w:ascii="Times New Roman" w:hAnsi="Times New Roman" w:cs="Times New Roman"/>
         </w:rPr>
-        <w:t xml:space="preserve"> proposed contractual action to the Office </w:t>
-      </w:r>
-      <w:r>
-        <w:rPr>
-          <w:rFonts w:ascii="Times New Roman" w:hAnsi="Times New Roman" w:cs="Times New Roman"/>
-        </w:rPr>
-        <w:lastRenderedPageBreak/>
-        <w:t xml:space="preserve">of the </w:t>
+        <w:t xml:space="preserve"> proposed contractual action to the Office of the </w:t>
       </w:r>
       <w:r>
         <w:rPr>
@@ -14721,7 +14679,14 @@
         <w:rPr>
           <w:rFonts w:ascii="Times New Roman" w:hAnsi="Times New Roman" w:cs="Times New Roman"/>
         </w:rPr>
-        <w:t>, or equivalent</w:t>
+        <w:t xml:space="preserve">, or </w:t>
+      </w:r>
+      <w:r>
+        <w:rPr>
+          <w:rFonts w:ascii="Times New Roman" w:hAnsi="Times New Roman" w:cs="Times New Roman"/>
+        </w:rPr>
+        <w:lastRenderedPageBreak/>
+        <w:t>equivalent</w:t>
       </w:r>
       <w:r>
         <w:rPr>
@@ -14754,7 +14719,6 @@
         <w:rPr>
           <w:rFonts w:ascii="Times New Roman" w:hAnsi="Times New Roman" w:cs="Times New Roman"/>
         </w:rPr>
-        <w:lastRenderedPageBreak/>
         <w:t xml:space="preserve">(c)  Obtain legal reviews on proposed actions to determine if the action is legally sufficient based on statute, regulation, and policy, and request details and a recommended course of action to resolve any insufficiency.  Contracting officers </w:t>
       </w:r>
       <w:r>
@@ -15220,6 +15184,7 @@
         <w:rPr>
           <w:rFonts w:ascii="Times New Roman" w:hAnsi="Times New Roman" w:cs="Times New Roman"/>
         </w:rPr>
+        <w:lastRenderedPageBreak/>
         <w:t xml:space="preserve">(1)  To make purchases using </w:t>
       </w:r>
       <w:proofErr w:type="spellStart"/>
@@ -15250,7 +15215,6 @@
         <w:rPr>
           <w:rFonts w:ascii="Times New Roman" w:hAnsi="Times New Roman" w:cs="Times New Roman"/>
         </w:rPr>
-        <w:lastRenderedPageBreak/>
         <w:t>(2)  To make purchases using Standard Form 44 (FAR 13.306,</w:t>
       </w:r>
       <w:r>
@@ -15564,7 +15528,6 @@
         <w:rPr>
           <w:rFonts w:ascii="Times New Roman" w:hAnsi="Times New Roman" w:cs="Times New Roman"/>
         </w:rPr>
-        <w:lastRenderedPageBreak/>
         <w:t>(B)  Maintaining the standards of conduct prescribed in DoD 5500.7-R;</w:t>
       </w:r>
     </w:p>
@@ -15581,6 +15544,7 @@
         <w:rPr>
           <w:rFonts w:ascii="Times New Roman" w:hAnsi="Times New Roman" w:cs="Times New Roman"/>
         </w:rPr>
+        <w:lastRenderedPageBreak/>
         <w:t>(C)  Engaging in improper practices, including but not limited to splitting purchase transactions to avoid monetary limitations or delegating authority to others; and</w:t>
       </w:r>
     </w:p>
@@ -15990,7 +15954,6 @@
         <w:rPr>
           <w:rFonts w:ascii="Times New Roman" w:hAnsi="Times New Roman" w:cs="Times New Roman"/>
         </w:rPr>
-        <w:lastRenderedPageBreak/>
         <w:t>(</w:t>
       </w:r>
       <w:r>
@@ -16109,6 +16072,7 @@
         <w:rPr>
           <w:rFonts w:ascii="Times New Roman" w:hAnsi="Times New Roman" w:cs="Times New Roman"/>
         </w:rPr>
+        <w:lastRenderedPageBreak/>
         <w:t>(3)  HCAs may ratify unauthorized commitments and may delegate this authority</w:t>
       </w:r>
       <w:r>
@@ -16527,7 +16491,6 @@
         <w:rPr>
           <w:rFonts w:ascii="Times New Roman" w:hAnsi="Times New Roman" w:cs="Times New Roman"/>
         </w:rPr>
-        <w:lastRenderedPageBreak/>
         <w:t xml:space="preserve">(2)  </w:t>
       </w:r>
       <w:r>
@@ -16609,6 +16572,7 @@
         <w:rPr>
           <w:rFonts w:ascii="Times New Roman" w:hAnsi="Times New Roman" w:cs="Times New Roman"/>
         </w:rPr>
+        <w:lastRenderedPageBreak/>
         <w:t>(</w:t>
       </w:r>
       <w:r>
@@ -16988,7 +16952,6 @@
           <w:rFonts w:ascii="Times New Roman" w:hAnsi="Times New Roman" w:cs="Times New Roman"/>
           <w:color w:val="000000"/>
         </w:rPr>
-        <w:lastRenderedPageBreak/>
         <w:t xml:space="preserve">(a)  Appointing officials will </w:t>
       </w:r>
       <w:r>
@@ -17201,7 +17164,14 @@
         <w:rPr>
           <w:rFonts w:ascii="Times New Roman" w:hAnsi="Times New Roman" w:cs="Times New Roman"/>
         </w:rPr>
-        <w:t>) will prepare and submit information for reporting purposes to the supporting contracting office as specified by that office policy.  Individuals in (</w:t>
+        <w:t xml:space="preserve">) will prepare and submit information </w:t>
+      </w:r>
+      <w:r>
+        <w:rPr>
+          <w:rFonts w:ascii="Times New Roman" w:hAnsi="Times New Roman" w:cs="Times New Roman"/>
+        </w:rPr>
+        <w:lastRenderedPageBreak/>
+        <w:t>for reporting purposes to the supporting contracting office as specified by that office policy.  Individuals in (</w:t>
       </w:r>
       <w:r>
         <w:rPr>
@@ -17526,21 +17496,7 @@
         <w:rPr>
           <w:rFonts w:ascii="Times New Roman" w:hAnsi="Times New Roman" w:cs="Times New Roman"/>
         </w:rPr>
-        <w:t xml:space="preserve">)  Appointing officials may issue the </w:t>
-      </w:r>
-      <w:proofErr w:type="spellStart"/>
-      <w:r>
-        <w:rPr>
-          <w:rFonts w:ascii="Times New Roman" w:hAnsi="Times New Roman" w:cs="Times New Roman"/>
-        </w:rPr>
-        <w:t>Governmentwide</w:t>
-      </w:r>
-      <w:proofErr w:type="spellEnd"/>
-      <w:r>
-        <w:rPr>
-          <w:rFonts w:ascii="Times New Roman" w:hAnsi="Times New Roman" w:cs="Times New Roman"/>
-        </w:rPr>
-        <w:t xml:space="preserve"> commercial purchase card to individuals to use in accordance with FAR 13.301.</w:t>
+        <w:t>)  Appointing officials may issue the Governmentwide commercial purchase card to individuals to use in accordance with FAR 13.301.</w:t>
       </w:r>
     </w:p>
     <w:p>
@@ -17594,36 +17550,13 @@
           <w:rFonts w:ascii="Times New Roman" w:hAnsi="Times New Roman" w:cs="Times New Roman"/>
           <w:b w:val="0"/>
         </w:rPr>
-        <w:t xml:space="preserve">U.S. Army </w:t>
-      </w:r>
-      <w:r>
-        <w:rPr>
-          <w:rStyle w:val="Strong"/>
-          <w:rFonts w:ascii="Times New Roman" w:hAnsi="Times New Roman" w:cs="Times New Roman"/>
-          <w:b w:val="0"/>
-        </w:rPr>
-        <w:lastRenderedPageBreak/>
-        <w:t>Forces Command</w:t>
-      </w:r>
-      <w:r>
-        <w:rPr>
-          <w:rFonts w:ascii="Times New Roman" w:hAnsi="Times New Roman" w:cs="Times New Roman"/>
-        </w:rPr>
-        <w:t xml:space="preserve"> Mobilization and Deployment System, Volume </w:t>
-      </w:r>
-      <w:smartTag w:uri="urn:schemas-microsoft-com:office:smarttags" w:element="stockticker">
-        <w:r>
-          <w:rPr>
-            <w:rFonts w:ascii="Times New Roman" w:hAnsi="Times New Roman" w:cs="Times New Roman"/>
-          </w:rPr>
-          <w:t>III</w:t>
-        </w:r>
-      </w:smartTag>
-      <w:r>
-        <w:rPr>
-          <w:rFonts w:ascii="Times New Roman" w:hAnsi="Times New Roman" w:cs="Times New Roman"/>
-        </w:rPr>
-        <w:t xml:space="preserve">.  Reserve Component unit commanders may purchase over-the-counter type items not exceeding the micro-purchase threshold per transaction.  The commander will use Standard Form 44 when a Federal Mobilization Order, requiring unit movement to a mobilization station or site, or where procurement support is not readily available from a supporting installation.  This temporary authority </w:t>
+        <w:t>U.S. Army Forces Command</w:t>
+      </w:r>
+      <w:r>
+        <w:rPr>
+          <w:rFonts w:ascii="Times New Roman" w:hAnsi="Times New Roman" w:cs="Times New Roman"/>
+        </w:rPr>
+        <w:t xml:space="preserve"> Mobilization and Deployment System, Volume III.  Reserve Component unit commanders may purchase over-the-counter type items not exceeding the micro-purchase threshold per transaction.  The commander will use Standard Form 44 when a Federal Mobilization Order, requiring unit movement to a mobilization station or site, or where procurement support is not readily available from a supporting installation.  This temporary authority </w:t>
       </w:r>
       <w:r>
         <w:rPr>
@@ -17728,21 +17661,7 @@
         <w:rPr>
           <w:rFonts w:ascii="Times New Roman" w:hAnsi="Times New Roman" w:cs="Times New Roman"/>
         </w:rPr>
-        <w:t xml:space="preserve"> 725-50 to order supplies from General Services Administration Stores Depots using the </w:t>
-      </w:r>
-      <w:proofErr w:type="spellStart"/>
-      <w:r>
-        <w:rPr>
-          <w:rFonts w:ascii="Times New Roman" w:hAnsi="Times New Roman" w:cs="Times New Roman"/>
-        </w:rPr>
-        <w:t>Governmentwide</w:t>
-      </w:r>
-      <w:proofErr w:type="spellEnd"/>
-      <w:r>
-        <w:rPr>
-          <w:rFonts w:ascii="Times New Roman" w:hAnsi="Times New Roman" w:cs="Times New Roman"/>
-        </w:rPr>
-        <w:t xml:space="preserve"> commercial purchase card procedures.</w:t>
+        <w:t xml:space="preserve"> 725-50 to order supplies from General Services Administration Stores Depots using the Governmentwide commercial purchase card procedures.</w:t>
       </w:r>
     </w:p>
     <w:p>
@@ -17835,6 +17754,7 @@
         <w:rPr>
           <w:rFonts w:ascii="Times New Roman" w:hAnsi="Times New Roman" w:cs="Times New Roman"/>
         </w:rPr>
+        <w:lastRenderedPageBreak/>
         <w:t xml:space="preserve">(a)  Personnel in the 1101 job classification series </w:t>
       </w:r>
       <w:r>
@@ -18122,14 +18042,7 @@
         <w:rPr>
           <w:rFonts w:ascii="Times New Roman" w:hAnsi="Times New Roman" w:cs="Times New Roman"/>
         </w:rPr>
-        <w:t xml:space="preserve">to evaluate their organization’s compliance with key management controls and to identify and correct </w:t>
-      </w:r>
-      <w:r>
-        <w:rPr>
-          <w:rFonts w:ascii="Times New Roman" w:hAnsi="Times New Roman" w:cs="Times New Roman"/>
-        </w:rPr>
-        <w:lastRenderedPageBreak/>
-        <w:t>weaknesses.  The list of questions in Appendix BB is not all-inclusive nor are managers required to respond to all of them.  Managers should tailor the list to include areas specific to each contracting office, and should include the Areas of Special Interest, which the DASA(P) issues each fiscal year.</w:t>
+        <w:t>to evaluate their organization’s compliance with key management controls and to identify and correct weaknesses.  The list of questions in Appendix BB is not all-inclusive nor are managers required to respond to all of them.  Managers should tailor the list to include areas specific to each contracting office, and should include the Areas of Special Interest, which the DASA(P) issues each fiscal year.</w:t>
       </w:r>
     </w:p>
     <w:p>
@@ -18290,39 +18203,7 @@
           <w:rFonts w:ascii="Times New Roman" w:hAnsi="Times New Roman" w:cs="Times New Roman"/>
           <w:color w:val="000000" w:themeColor="text1"/>
         </w:rPr>
-        <w:t xml:space="preserve">, the </w:t>
-      </w:r>
-      <w:smartTag w:uri="urn:schemas-microsoft-com:office:smarttags" w:element="stockticker">
-        <w:r>
-          <w:rPr>
-            <w:rFonts w:ascii="Times New Roman" w:hAnsi="Times New Roman" w:cs="Times New Roman"/>
-            <w:color w:val="000000" w:themeColor="text1"/>
-          </w:rPr>
-          <w:t>HCA</w:t>
-        </w:r>
-      </w:smartTag>
-      <w:r>
-        <w:rPr>
-          <w:rFonts w:ascii="Times New Roman" w:hAnsi="Times New Roman" w:cs="Times New Roman"/>
-          <w:color w:val="000000" w:themeColor="text1"/>
-        </w:rPr>
-        <w:t xml:space="preserve"> must comply with the requirements of Department of Defense Instruction (</w:t>
-      </w:r>
-      <w:proofErr w:type="spellStart"/>
-      <w:r>
-        <w:rPr>
-          <w:rFonts w:ascii="Times New Roman" w:hAnsi="Times New Roman" w:cs="Times New Roman"/>
-          <w:color w:val="000000" w:themeColor="text1"/>
-        </w:rPr>
-        <w:t>DoDI</w:t>
-      </w:r>
-      <w:proofErr w:type="spellEnd"/>
-      <w:r>
-        <w:rPr>
-          <w:rFonts w:ascii="Times New Roman" w:hAnsi="Times New Roman" w:cs="Times New Roman"/>
-          <w:color w:val="000000" w:themeColor="text1"/>
-        </w:rPr>
-        <w:t>) 5000.66 governing the selection of senior contracting officials.</w:t>
+        <w:t>, the HCA must comply with the requirements of Department of Defense Instruction (DoDI) 5000.66 governing the selection of senior contracting officials.</w:t>
       </w:r>
       <w:r>
         <w:rPr>
@@ -18454,6 +18335,7 @@
           <w:rFonts w:ascii="Times New Roman" w:hAnsi="Times New Roman" w:cs="Times New Roman"/>
           <w:color w:val="000000" w:themeColor="text1"/>
         </w:rPr>
+        <w:lastRenderedPageBreak/>
         <w:t>(2)  The HCA may appoint Program</w:t>
       </w:r>
       <w:r>
@@ -18690,39 +18572,7 @@
           <w:rFonts w:ascii="Times New Roman" w:eastAsia="Times New Roman" w:hAnsi="Times New Roman" w:cs="Times New Roman"/>
           <w:color w:val="000000" w:themeColor="text1"/>
         </w:rPr>
-        <w:t xml:space="preserve">A SCO, defined as a critical acquisition position in 10 U.S.C. 1735 and a key leadership position in the </w:t>
-      </w:r>
-      <w:proofErr w:type="spellStart"/>
-      <w:r>
-        <w:rPr>
-          <w:rFonts w:ascii="Times New Roman" w:eastAsia="Times New Roman" w:hAnsi="Times New Roman" w:cs="Times New Roman"/>
-          <w:color w:val="000000" w:themeColor="text1"/>
-        </w:rPr>
-        <w:t>DoDI</w:t>
-      </w:r>
-      <w:proofErr w:type="spellEnd"/>
-      <w:r>
-        <w:rPr>
-          <w:rFonts w:ascii="Times New Roman" w:eastAsia="Times New Roman" w:hAnsi="Times New Roman" w:cs="Times New Roman"/>
-          <w:color w:val="000000" w:themeColor="text1"/>
-        </w:rPr>
-        <w:t xml:space="preserve"> 5000.66, must meet the additional position requirements listed in </w:t>
-      </w:r>
-      <w:proofErr w:type="spellStart"/>
-      <w:r>
-        <w:rPr>
-          <w:rFonts w:ascii="Times New Roman" w:eastAsia="Times New Roman" w:hAnsi="Times New Roman" w:cs="Times New Roman"/>
-          <w:color w:val="000000" w:themeColor="text1"/>
-        </w:rPr>
-        <w:t>DoDI</w:t>
-      </w:r>
-      <w:proofErr w:type="spellEnd"/>
-      <w:r>
-        <w:rPr>
-          <w:rFonts w:ascii="Times New Roman" w:eastAsia="Times New Roman" w:hAnsi="Times New Roman" w:cs="Times New Roman"/>
-          <w:color w:val="000000" w:themeColor="text1"/>
-        </w:rPr>
-        <w:t xml:space="preserve"> 5000.66, Table 1.</w:t>
+        <w:t>A SCO, defined as a critical acquisition position in 10 U.S.C. 1735 and a key leadership position in the DoDI 5000.66, must meet the additional position requirements listed in DoDI 5000.66, Table 1.</w:t>
       </w:r>
     </w:p>
     <w:p>
@@ -18894,24 +18744,15 @@
           <w:rFonts w:ascii="Times New Roman" w:hAnsi="Times New Roman" w:cs="Times New Roman"/>
           <w:color w:val="000000" w:themeColor="text1"/>
         </w:rPr>
-        <w:t xml:space="preserve"> directly to the </w:t>
-      </w:r>
-      <w:smartTag w:uri="urn:schemas-microsoft-com:office:smarttags" w:element="stockticker">
-        <w:r>
-          <w:rPr>
-            <w:rFonts w:ascii="Times New Roman" w:hAnsi="Times New Roman" w:cs="Times New Roman"/>
-            <w:color w:val="000000" w:themeColor="text1"/>
-          </w:rPr>
-          <w:t>HCA</w:t>
-        </w:r>
-        <w:r>
-          <w:rPr>
-            <w:rFonts w:ascii="Times New Roman" w:hAnsi="Times New Roman" w:cs="Times New Roman"/>
-            <w:color w:val="000000" w:themeColor="text1"/>
-          </w:rPr>
-          <w:t xml:space="preserve"> on all matters regarding procurement</w:t>
-        </w:r>
-      </w:smartTag>
+        <w:t xml:space="preserve"> directly to the HCA</w:t>
+      </w:r>
+      <w:r>
+        <w:rPr>
+          <w:rFonts w:ascii="Times New Roman" w:hAnsi="Times New Roman" w:cs="Times New Roman"/>
+          <w:color w:val="000000" w:themeColor="text1"/>
+        </w:rPr>
+        <w:t xml:space="preserve"> on all matters regarding procurement</w:t>
+      </w:r>
       <w:r>
         <w:rPr>
           <w:rFonts w:ascii="Times New Roman" w:hAnsi="Times New Roman" w:cs="Times New Roman"/>
@@ -18948,23 +18789,7 @@
           <w:rFonts w:ascii="Times New Roman" w:eastAsia="Times New Roman" w:hAnsi="Times New Roman" w:cs="Times New Roman"/>
           <w:color w:val="000000" w:themeColor="text1"/>
         </w:rPr>
-        <w:t xml:space="preserve">(ii)  Be evaluated by the HCA for performance appraisals, as required by the </w:t>
-      </w:r>
-      <w:proofErr w:type="spellStart"/>
-      <w:r>
-        <w:rPr>
-          <w:rFonts w:ascii="Times New Roman" w:eastAsia="Times New Roman" w:hAnsi="Times New Roman" w:cs="Times New Roman"/>
-          <w:color w:val="000000" w:themeColor="text1"/>
-        </w:rPr>
-        <w:t>DoDI</w:t>
-      </w:r>
-      <w:proofErr w:type="spellEnd"/>
-      <w:r>
-        <w:rPr>
-          <w:rFonts w:ascii="Times New Roman" w:eastAsia="Times New Roman" w:hAnsi="Times New Roman" w:cs="Times New Roman"/>
-          <w:color w:val="000000" w:themeColor="text1"/>
-        </w:rPr>
-        <w:t xml:space="preserve"> 5000.66. </w:t>
+        <w:t xml:space="preserve">(ii)  Be evaluated by the HCA for performance appraisals, as required by the DoDI 5000.66. </w:t>
       </w:r>
     </w:p>
     <w:p>
@@ -19344,6 +19169,7 @@
           <w:rFonts w:ascii="Times New Roman" w:eastAsia="Times New Roman" w:hAnsi="Times New Roman" w:cs="Times New Roman"/>
           <w:color w:val="000000" w:themeColor="text1"/>
         </w:rPr>
+        <w:lastRenderedPageBreak/>
         <w:t xml:space="preserve">(1)  </w:t>
       </w:r>
       <w:r>
@@ -19481,23 +19307,7 @@
           <w:rFonts w:ascii="Times New Roman" w:eastAsia="Times New Roman" w:hAnsi="Times New Roman" w:cs="Times New Roman"/>
           <w:color w:val="000000" w:themeColor="text1"/>
         </w:rPr>
-        <w:t xml:space="preserve">meet the position requirements listed in </w:t>
-      </w:r>
-      <w:proofErr w:type="spellStart"/>
-      <w:r>
-        <w:rPr>
-          <w:rFonts w:ascii="Times New Roman" w:eastAsia="Times New Roman" w:hAnsi="Times New Roman" w:cs="Times New Roman"/>
-          <w:color w:val="000000" w:themeColor="text1"/>
-        </w:rPr>
-        <w:t>DoDI</w:t>
-      </w:r>
-      <w:proofErr w:type="spellEnd"/>
-      <w:r>
-        <w:rPr>
-          <w:rFonts w:ascii="Times New Roman" w:eastAsia="Times New Roman" w:hAnsi="Times New Roman" w:cs="Times New Roman"/>
-          <w:color w:val="000000" w:themeColor="text1"/>
-        </w:rPr>
-        <w:t xml:space="preserve"> 5000.66.</w:t>
+        <w:t>meet the position requirements listed in DoDI 5000.66.</w:t>
       </w:r>
     </w:p>
     <w:p>
@@ -19656,7 +19466,6 @@
           <w:rFonts w:ascii="Times New Roman" w:eastAsia="Times New Roman" w:hAnsi="Times New Roman" w:cs="Times New Roman"/>
           <w:color w:val="000000" w:themeColor="text1"/>
         </w:rPr>
-        <w:lastRenderedPageBreak/>
         <w:t xml:space="preserve">     </w:t>
       </w:r>
       <w:r>
@@ -20066,6 +19875,7 @@
         <w:rPr>
           <w:rFonts w:cs="Times New Roman"/>
         </w:rPr>
+        <w:lastRenderedPageBreak/>
         <w:t>Subpart 5101.91 – Authority to Award and Administer Grants</w:t>
       </w:r>
       <w:r>
@@ -20216,7 +20026,6 @@
         <w:rPr>
           <w:rFonts w:ascii="Times New Roman" w:hAnsi="Times New Roman" w:cs="Times New Roman"/>
         </w:rPr>
-        <w:lastRenderedPageBreak/>
         <w:t>(b)</w:t>
       </w:r>
       <w:r>
@@ -20351,13 +20160,6 @@
           <w:rFonts w:ascii="Times New Roman" w:hAnsi="Times New Roman" w:cs="Times New Roman"/>
         </w:rPr>
         <w:tab/>
-      </w:r>
-      <w:bookmarkStart w:id="288" w:name="_GoBack"/>
-      <w:bookmarkEnd w:id="288"/>
-      <w:r>
-        <w:rPr>
-          <w:rFonts w:ascii="Times New Roman" w:hAnsi="Times New Roman" w:cs="Times New Roman"/>
-        </w:rPr>
         <w:t>(2)</w:t>
       </w:r>
       <w:r>
@@ -20454,6 +20256,7 @@
         <w:rPr>
           <w:rFonts w:ascii="Times New Roman" w:hAnsi="Times New Roman" w:cs="Times New Roman"/>
         </w:rPr>
+        <w:lastRenderedPageBreak/>
         <w:t xml:space="preserve">The HCA shall follow the policy set forth in the Contracting Officer Warranting Program Version 6.  The policy is available in the Warranting tile on https://procurement.army.mil (PAM) at </w:t>
       </w:r>
       <w:hyperlink r:id="rId21" w:history="1">
@@ -20497,7 +20300,7 @@
 </file>
 
 <file path=word/endnotes.xml><?xml version="1.0" encoding="utf-8"?>
-<w:endnotes xmlns:wpc="http://schemas.microsoft.com/office/word/2010/wordprocessingCanvas" xmlns:cx="http://schemas.microsoft.com/office/drawing/2014/chartex" xmlns:cx1="http://schemas.microsoft.com/office/drawing/2015/9/8/chartex" xmlns:mc="http://schemas.openxmlformats.org/markup-compatibility/2006" xmlns:o="urn:schemas-microsoft-com:office:office" xmlns:r="http://schemas.openxmlformats.org/officeDocument/2006/relationships" xmlns:m="http://schemas.openxmlformats.org/officeDocument/2006/math" xmlns:v="urn:schemas-microsoft-com:vml" xmlns:wp14="http://schemas.microsoft.com/office/word/2010/wordprocessingDrawing" xmlns:wp="http://schemas.openxmlformats.org/drawingml/2006/wordprocessingDrawing" xmlns:w10="urn:schemas-microsoft-com:office:word" xmlns:w="http://schemas.openxmlformats.org/wordprocessingml/2006/main" xmlns:w14="http://schemas.microsoft.com/office/word/2010/wordml" xmlns:w15="http://schemas.microsoft.com/office/word/2012/wordml" xmlns:w16se="http://schemas.microsoft.com/office/word/2015/wordml/symex" xmlns:wpg="http://schemas.microsoft.com/office/word/2010/wordprocessingGroup" xmlns:wpi="http://schemas.microsoft.com/office/word/2010/wordprocessingInk" xmlns:wne="http://schemas.microsoft.com/office/word/2006/wordml" xmlns:wps="http://schemas.microsoft.com/office/word/2010/wordprocessingShape" mc:Ignorable="w14 w15 w16se wp14">
+<w:endnotes xmlns:wpc="http://schemas.microsoft.com/office/word/2010/wordprocessingCanvas" xmlns:cx="http://schemas.microsoft.com/office/drawing/2014/chartex" xmlns:cx1="http://schemas.microsoft.com/office/drawing/2015/9/8/chartex" xmlns:cx2="http://schemas.microsoft.com/office/drawing/2015/10/21/chartex" xmlns:cx3="http://schemas.microsoft.com/office/drawing/2016/5/9/chartex" xmlns:cx4="http://schemas.microsoft.com/office/drawing/2016/5/10/chartex" xmlns:cx5="http://schemas.microsoft.com/office/drawing/2016/5/11/chartex" xmlns:cx6="http://schemas.microsoft.com/office/drawing/2016/5/12/chartex" xmlns:cx7="http://schemas.microsoft.com/office/drawing/2016/5/13/chartex" xmlns:cx8="http://schemas.microsoft.com/office/drawing/2016/5/14/chartex" xmlns:mc="http://schemas.openxmlformats.org/markup-compatibility/2006" xmlns:aink="http://schemas.microsoft.com/office/drawing/2016/ink" xmlns:am3d="http://schemas.microsoft.com/office/drawing/2017/model3d" xmlns:o="urn:schemas-microsoft-com:office:office" xmlns:r="http://schemas.openxmlformats.org/officeDocument/2006/relationships" xmlns:m="http://schemas.openxmlformats.org/officeDocument/2006/math" xmlns:v="urn:schemas-microsoft-com:vml" xmlns:wp14="http://schemas.microsoft.com/office/word/2010/wordprocessingDrawing" xmlns:wp="http://schemas.openxmlformats.org/drawingml/2006/wordprocessingDrawing" xmlns:w10="urn:schemas-microsoft-com:office:word" xmlns:w="http://schemas.openxmlformats.org/wordprocessingml/2006/main" xmlns:w14="http://schemas.microsoft.com/office/word/2010/wordml" xmlns:w15="http://schemas.microsoft.com/office/word/2012/wordml" xmlns:w16cex="http://schemas.microsoft.com/office/word/2018/wordml/cex" xmlns:w16cid="http://schemas.microsoft.com/office/word/2016/wordml/cid" xmlns:w16="http://schemas.microsoft.com/office/word/2018/wordml" xmlns:w16se="http://schemas.microsoft.com/office/word/2015/wordml/symex" xmlns:wpg="http://schemas.microsoft.com/office/word/2010/wordprocessingGroup" xmlns:wpi="http://schemas.microsoft.com/office/word/2010/wordprocessingInk" xmlns:wne="http://schemas.microsoft.com/office/word/2006/wordml" xmlns:wps="http://schemas.microsoft.com/office/word/2010/wordprocessingShape" mc:Ignorable="w14 w15 w16se w16cid w16 w16cex wp14">
   <w:endnote w:type="separator" w:id="-1">
     <w:p>
       <w:r>
@@ -20516,7 +20319,7 @@
 </file>
 
 <file path=word/footer1.xml><?xml version="1.0" encoding="utf-8"?>
-<w:ftr xmlns:wpc="http://schemas.microsoft.com/office/word/2010/wordprocessingCanvas" xmlns:cx="http://schemas.microsoft.com/office/drawing/2014/chartex" xmlns:cx1="http://schemas.microsoft.com/office/drawing/2015/9/8/chartex" xmlns:mc="http://schemas.openxmlformats.org/markup-compatibility/2006" xmlns:o="urn:schemas-microsoft-com:office:office" xmlns:r="http://schemas.openxmlformats.org/officeDocument/2006/relationships" xmlns:m="http://schemas.openxmlformats.org/officeDocument/2006/math" xmlns:v="urn:schemas-microsoft-com:vml" xmlns:wp14="http://schemas.microsoft.com/office/word/2010/wordprocessingDrawing" xmlns:wp="http://schemas.openxmlformats.org/drawingml/2006/wordprocessingDrawing" xmlns:w10="urn:schemas-microsoft-com:office:word" xmlns:w="http://schemas.openxmlformats.org/wordprocessingml/2006/main" xmlns:w14="http://schemas.microsoft.com/office/word/2010/wordml" xmlns:w15="http://schemas.microsoft.com/office/word/2012/wordml" xmlns:w16se="http://schemas.microsoft.com/office/word/2015/wordml/symex" xmlns:wpg="http://schemas.microsoft.com/office/word/2010/wordprocessingGroup" xmlns:wpi="http://schemas.microsoft.com/office/word/2010/wordprocessingInk" xmlns:wne="http://schemas.microsoft.com/office/word/2006/wordml" xmlns:wps="http://schemas.microsoft.com/office/word/2010/wordprocessingShape" mc:Ignorable="w14 w15 w16se wp14">
+<w:ftr xmlns:wpc="http://schemas.microsoft.com/office/word/2010/wordprocessingCanvas" xmlns:cx="http://schemas.microsoft.com/office/drawing/2014/chartex" xmlns:cx1="http://schemas.microsoft.com/office/drawing/2015/9/8/chartex" xmlns:cx2="http://schemas.microsoft.com/office/drawing/2015/10/21/chartex" xmlns:cx3="http://schemas.microsoft.com/office/drawing/2016/5/9/chartex" xmlns:cx4="http://schemas.microsoft.com/office/drawing/2016/5/10/chartex" xmlns:cx5="http://schemas.microsoft.com/office/drawing/2016/5/11/chartex" xmlns:cx6="http://schemas.microsoft.com/office/drawing/2016/5/12/chartex" xmlns:cx7="http://schemas.microsoft.com/office/drawing/2016/5/13/chartex" xmlns:cx8="http://schemas.microsoft.com/office/drawing/2016/5/14/chartex" xmlns:mc="http://schemas.openxmlformats.org/markup-compatibility/2006" xmlns:aink="http://schemas.microsoft.com/office/drawing/2016/ink" xmlns:am3d="http://schemas.microsoft.com/office/drawing/2017/model3d" xmlns:o="urn:schemas-microsoft-com:office:office" xmlns:r="http://schemas.openxmlformats.org/officeDocument/2006/relationships" xmlns:m="http://schemas.openxmlformats.org/officeDocument/2006/math" xmlns:v="urn:schemas-microsoft-com:vml" xmlns:wp14="http://schemas.microsoft.com/office/word/2010/wordprocessingDrawing" xmlns:wp="http://schemas.openxmlformats.org/drawingml/2006/wordprocessingDrawing" xmlns:w10="urn:schemas-microsoft-com:office:word" xmlns:w="http://schemas.openxmlformats.org/wordprocessingml/2006/main" xmlns:w14="http://schemas.microsoft.com/office/word/2010/wordml" xmlns:w15="http://schemas.microsoft.com/office/word/2012/wordml" xmlns:w16cex="http://schemas.microsoft.com/office/word/2018/wordml/cex" xmlns:w16cid="http://schemas.microsoft.com/office/word/2016/wordml/cid" xmlns:w16="http://schemas.microsoft.com/office/word/2018/wordml" xmlns:w16se="http://schemas.microsoft.com/office/word/2015/wordml/symex" xmlns:wpg="http://schemas.microsoft.com/office/word/2010/wordprocessingGroup" xmlns:wpi="http://schemas.microsoft.com/office/word/2010/wordprocessingInk" xmlns:wne="http://schemas.microsoft.com/office/word/2006/wordml" xmlns:wps="http://schemas.microsoft.com/office/word/2010/wordprocessingShape" mc:Ignorable="w14 w15 w16se w16cid w16 w16cex wp14">
   <w:p>
     <w:pPr>
       <w:pStyle w:val="Footer"/>
@@ -20554,7 +20357,7 @@
 </file>
 
 <file path=word/footer2.xml><?xml version="1.0" encoding="utf-8"?>
-<w:ftr xmlns:wpc="http://schemas.microsoft.com/office/word/2010/wordprocessingCanvas" xmlns:cx="http://schemas.microsoft.com/office/drawing/2014/chartex" xmlns:cx1="http://schemas.microsoft.com/office/drawing/2015/9/8/chartex" xmlns:mc="http://schemas.openxmlformats.org/markup-compatibility/2006" xmlns:o="urn:schemas-microsoft-com:office:office" xmlns:r="http://schemas.openxmlformats.org/officeDocument/2006/relationships" xmlns:m="http://schemas.openxmlformats.org/officeDocument/2006/math" xmlns:v="urn:schemas-microsoft-com:vml" xmlns:wp14="http://schemas.microsoft.com/office/word/2010/wordprocessingDrawing" xmlns:wp="http://schemas.openxmlformats.org/drawingml/2006/wordprocessingDrawing" xmlns:w10="urn:schemas-microsoft-com:office:word" xmlns:w="http://schemas.openxmlformats.org/wordprocessingml/2006/main" xmlns:w14="http://schemas.microsoft.com/office/word/2010/wordml" xmlns:w15="http://schemas.microsoft.com/office/word/2012/wordml" xmlns:w16se="http://schemas.microsoft.com/office/word/2015/wordml/symex" xmlns:wpg="http://schemas.microsoft.com/office/word/2010/wordprocessingGroup" xmlns:wpi="http://schemas.microsoft.com/office/word/2010/wordprocessingInk" xmlns:wne="http://schemas.microsoft.com/office/word/2006/wordml" xmlns:wps="http://schemas.microsoft.com/office/word/2010/wordprocessingShape" mc:Ignorable="w14 w15 w16se wp14">
+<w:ftr xmlns:wpc="http://schemas.microsoft.com/office/word/2010/wordprocessingCanvas" xmlns:cx="http://schemas.microsoft.com/office/drawing/2014/chartex" xmlns:cx1="http://schemas.microsoft.com/office/drawing/2015/9/8/chartex" xmlns:cx2="http://schemas.microsoft.com/office/drawing/2015/10/21/chartex" xmlns:cx3="http://schemas.microsoft.com/office/drawing/2016/5/9/chartex" xmlns:cx4="http://schemas.microsoft.com/office/drawing/2016/5/10/chartex" xmlns:cx5="http://schemas.microsoft.com/office/drawing/2016/5/11/chartex" xmlns:cx6="http://schemas.microsoft.com/office/drawing/2016/5/12/chartex" xmlns:cx7="http://schemas.microsoft.com/office/drawing/2016/5/13/chartex" xmlns:cx8="http://schemas.microsoft.com/office/drawing/2016/5/14/chartex" xmlns:mc="http://schemas.openxmlformats.org/markup-compatibility/2006" xmlns:aink="http://schemas.microsoft.com/office/drawing/2016/ink" xmlns:am3d="http://schemas.microsoft.com/office/drawing/2017/model3d" xmlns:o="urn:schemas-microsoft-com:office:office" xmlns:r="http://schemas.openxmlformats.org/officeDocument/2006/relationships" xmlns:m="http://schemas.openxmlformats.org/officeDocument/2006/math" xmlns:v="urn:schemas-microsoft-com:vml" xmlns:wp14="http://schemas.microsoft.com/office/word/2010/wordprocessingDrawing" xmlns:wp="http://schemas.openxmlformats.org/drawingml/2006/wordprocessingDrawing" xmlns:w10="urn:schemas-microsoft-com:office:word" xmlns:w="http://schemas.openxmlformats.org/wordprocessingml/2006/main" xmlns:w14="http://schemas.microsoft.com/office/word/2010/wordml" xmlns:w15="http://schemas.microsoft.com/office/word/2012/wordml" xmlns:w16cex="http://schemas.microsoft.com/office/word/2018/wordml/cex" xmlns:w16cid="http://schemas.microsoft.com/office/word/2016/wordml/cid" xmlns:w16="http://schemas.microsoft.com/office/word/2018/wordml" xmlns:w16se="http://schemas.microsoft.com/office/word/2015/wordml/symex" xmlns:wpg="http://schemas.microsoft.com/office/word/2010/wordprocessingGroup" xmlns:wpi="http://schemas.microsoft.com/office/word/2010/wordprocessingInk" xmlns:wne="http://schemas.microsoft.com/office/word/2006/wordml" xmlns:wps="http://schemas.microsoft.com/office/word/2010/wordprocessingShape" mc:Ignorable="w14 w15 w16se w16cid w16 w16cex wp14">
   <w:p>
     <w:pPr>
       <w:pStyle w:val="Footer"/>
@@ -20573,7 +20376,7 @@
 </file>
 
 <file path=word/footnotes.xml><?xml version="1.0" encoding="utf-8"?>
-<w:footnotes xmlns:wpc="http://schemas.microsoft.com/office/word/2010/wordprocessingCanvas" xmlns:cx="http://schemas.microsoft.com/office/drawing/2014/chartex" xmlns:cx1="http://schemas.microsoft.com/office/drawing/2015/9/8/chartex" xmlns:mc="http://schemas.openxmlformats.org/markup-compatibility/2006" xmlns:o="urn:schemas-microsoft-com:office:office" xmlns:r="http://schemas.openxmlformats.org/officeDocument/2006/relationships" xmlns:m="http://schemas.openxmlformats.org/officeDocument/2006/math" xmlns:v="urn:schemas-microsoft-com:vml" xmlns:wp14="http://schemas.microsoft.com/office/word/2010/wordprocessingDrawing" xmlns:wp="http://schemas.openxmlformats.org/drawingml/2006/wordprocessingDrawing" xmlns:w10="urn:schemas-microsoft-com:office:word" xmlns:w="http://schemas.openxmlformats.org/wordprocessingml/2006/main" xmlns:w14="http://schemas.microsoft.com/office/word/2010/wordml" xmlns:w15="http://schemas.microsoft.com/office/word/2012/wordml" xmlns:w16se="http://schemas.microsoft.com/office/word/2015/wordml/symex" xmlns:wpg="http://schemas.microsoft.com/office/word/2010/wordprocessingGroup" xmlns:wpi="http://schemas.microsoft.com/office/word/2010/wordprocessingInk" xmlns:wne="http://schemas.microsoft.com/office/word/2006/wordml" xmlns:wps="http://schemas.microsoft.com/office/word/2010/wordprocessingShape" mc:Ignorable="w14 w15 w16se wp14">
+<w:footnotes xmlns:wpc="http://schemas.microsoft.com/office/word/2010/wordprocessingCanvas" xmlns:cx="http://schemas.microsoft.com/office/drawing/2014/chartex" xmlns:cx1="http://schemas.microsoft.com/office/drawing/2015/9/8/chartex" xmlns:cx2="http://schemas.microsoft.com/office/drawing/2015/10/21/chartex" xmlns:cx3="http://schemas.microsoft.com/office/drawing/2016/5/9/chartex" xmlns:cx4="http://schemas.microsoft.com/office/drawing/2016/5/10/chartex" xmlns:cx5="http://schemas.microsoft.com/office/drawing/2016/5/11/chartex" xmlns:cx6="http://schemas.microsoft.com/office/drawing/2016/5/12/chartex" xmlns:cx7="http://schemas.microsoft.com/office/drawing/2016/5/13/chartex" xmlns:cx8="http://schemas.microsoft.com/office/drawing/2016/5/14/chartex" xmlns:mc="http://schemas.openxmlformats.org/markup-compatibility/2006" xmlns:aink="http://schemas.microsoft.com/office/drawing/2016/ink" xmlns:am3d="http://schemas.microsoft.com/office/drawing/2017/model3d" xmlns:o="urn:schemas-microsoft-com:office:office" xmlns:r="http://schemas.openxmlformats.org/officeDocument/2006/relationships" xmlns:m="http://schemas.openxmlformats.org/officeDocument/2006/math" xmlns:v="urn:schemas-microsoft-com:vml" xmlns:wp14="http://schemas.microsoft.com/office/word/2010/wordprocessingDrawing" xmlns:wp="http://schemas.openxmlformats.org/drawingml/2006/wordprocessingDrawing" xmlns:w10="urn:schemas-microsoft-com:office:word" xmlns:w="http://schemas.openxmlformats.org/wordprocessingml/2006/main" xmlns:w14="http://schemas.microsoft.com/office/word/2010/wordml" xmlns:w15="http://schemas.microsoft.com/office/word/2012/wordml" xmlns:w16cex="http://schemas.microsoft.com/office/word/2018/wordml/cex" xmlns:w16cid="http://schemas.microsoft.com/office/word/2016/wordml/cid" xmlns:w16="http://schemas.microsoft.com/office/word/2018/wordml" xmlns:w16se="http://schemas.microsoft.com/office/word/2015/wordml/symex" xmlns:wpg="http://schemas.microsoft.com/office/word/2010/wordprocessingGroup" xmlns:wpi="http://schemas.microsoft.com/office/word/2010/wordprocessingInk" xmlns:wne="http://schemas.microsoft.com/office/word/2006/wordml" xmlns:wps="http://schemas.microsoft.com/office/word/2010/wordprocessingShape" mc:Ignorable="w14 w15 w16se w16cid w16 w16cex wp14">
   <w:footnote w:type="separator" w:id="-1">
     <w:p>
       <w:r>
@@ -20592,7 +20395,7 @@
 </file>
 
 <file path=word/numbering.xml><?xml version="1.0" encoding="utf-8"?>
-<w:numbering xmlns:wpc="http://schemas.microsoft.com/office/word/2010/wordprocessingCanvas" xmlns:cx="http://schemas.microsoft.com/office/drawing/2014/chartex" xmlns:cx1="http://schemas.microsoft.com/office/drawing/2015/9/8/chartex" xmlns:mc="http://schemas.openxmlformats.org/markup-compatibility/2006" xmlns:o="urn:schemas-microsoft-com:office:office" xmlns:r="http://schemas.openxmlformats.org/officeDocument/2006/relationships" xmlns:m="http://schemas.openxmlformats.org/officeDocument/2006/math" xmlns:v="urn:schemas-microsoft-com:vml" xmlns:wp14="http://schemas.microsoft.com/office/word/2010/wordprocessingDrawing" xmlns:wp="http://schemas.openxmlformats.org/drawingml/2006/wordprocessingDrawing" xmlns:w10="urn:schemas-microsoft-com:office:word" xmlns:w="http://schemas.openxmlformats.org/wordprocessingml/2006/main" xmlns:w14="http://schemas.microsoft.com/office/word/2010/wordml" xmlns:w15="http://schemas.microsoft.com/office/word/2012/wordml" xmlns:w16se="http://schemas.microsoft.com/office/word/2015/wordml/symex" xmlns:wpg="http://schemas.microsoft.com/office/word/2010/wordprocessingGroup" xmlns:wpi="http://schemas.microsoft.com/office/word/2010/wordprocessingInk" xmlns:wne="http://schemas.microsoft.com/office/word/2006/wordml" xmlns:wps="http://schemas.microsoft.com/office/word/2010/wordprocessingShape" mc:Ignorable="w14 w15 w16se wp14">
+<w:numbering xmlns:wpc="http://schemas.microsoft.com/office/word/2010/wordprocessingCanvas" xmlns:cx="http://schemas.microsoft.com/office/drawing/2014/chartex" xmlns:cx1="http://schemas.microsoft.com/office/drawing/2015/9/8/chartex" xmlns:cx2="http://schemas.microsoft.com/office/drawing/2015/10/21/chartex" xmlns:cx3="http://schemas.microsoft.com/office/drawing/2016/5/9/chartex" xmlns:cx4="http://schemas.microsoft.com/office/drawing/2016/5/10/chartex" xmlns:cx5="http://schemas.microsoft.com/office/drawing/2016/5/11/chartex" xmlns:cx6="http://schemas.microsoft.com/office/drawing/2016/5/12/chartex" xmlns:cx7="http://schemas.microsoft.com/office/drawing/2016/5/13/chartex" xmlns:cx8="http://schemas.microsoft.com/office/drawing/2016/5/14/chartex" xmlns:mc="http://schemas.openxmlformats.org/markup-compatibility/2006" xmlns:aink="http://schemas.microsoft.com/office/drawing/2016/ink" xmlns:am3d="http://schemas.microsoft.com/office/drawing/2017/model3d" xmlns:o="urn:schemas-microsoft-com:office:office" xmlns:r="http://schemas.openxmlformats.org/officeDocument/2006/relationships" xmlns:m="http://schemas.openxmlformats.org/officeDocument/2006/math" xmlns:v="urn:schemas-microsoft-com:vml" xmlns:wp14="http://schemas.microsoft.com/office/word/2010/wordprocessingDrawing" xmlns:wp="http://schemas.openxmlformats.org/drawingml/2006/wordprocessingDrawing" xmlns:w10="urn:schemas-microsoft-com:office:word" xmlns:w="http://schemas.openxmlformats.org/wordprocessingml/2006/main" xmlns:w14="http://schemas.microsoft.com/office/word/2010/wordml" xmlns:w15="http://schemas.microsoft.com/office/word/2012/wordml" xmlns:w16cex="http://schemas.microsoft.com/office/word/2018/wordml/cex" xmlns:w16cid="http://schemas.microsoft.com/office/word/2016/wordml/cid" xmlns:w16="http://schemas.microsoft.com/office/word/2018/wordml" xmlns:w16se="http://schemas.microsoft.com/office/word/2015/wordml/symex" xmlns:wpg="http://schemas.microsoft.com/office/word/2010/wordprocessingGroup" xmlns:wpi="http://schemas.microsoft.com/office/word/2010/wordprocessingInk" xmlns:wne="http://schemas.microsoft.com/office/word/2006/wordml" xmlns:wps="http://schemas.microsoft.com/office/word/2010/wordprocessingShape" mc:Ignorable="w14 w15 w16se w16cid w16 w16cex wp14">
   <w:abstractNum w:abstractNumId="0" w15:restartNumberingAfterBreak="0">
     <w:nsid w:val="01A00FE9"/>
     <w:multiLevelType w:val="hybridMultilevel"/>
@@ -21503,7 +21306,7 @@
 </file>
 
 <file path=word/styles.xml><?xml version="1.0" encoding="utf-8"?>
-<w:styles xmlns:mc="http://schemas.openxmlformats.org/markup-compatibility/2006" xmlns:r="http://schemas.openxmlformats.org/officeDocument/2006/relationships" xmlns:w="http://schemas.openxmlformats.org/wordprocessingml/2006/main" xmlns:w14="http://schemas.microsoft.com/office/word/2010/wordml" xmlns:w15="http://schemas.microsoft.com/office/word/2012/wordml" xmlns:w16se="http://schemas.microsoft.com/office/word/2015/wordml/symex" mc:Ignorable="w14 w15 w16se">
+<w:styles xmlns:mc="http://schemas.openxmlformats.org/markup-compatibility/2006" xmlns:r="http://schemas.openxmlformats.org/officeDocument/2006/relationships" xmlns:w="http://schemas.openxmlformats.org/wordprocessingml/2006/main" xmlns:w14="http://schemas.microsoft.com/office/word/2010/wordml" xmlns:w15="http://schemas.microsoft.com/office/word/2012/wordml" xmlns:w16cex="http://schemas.microsoft.com/office/word/2018/wordml/cex" xmlns:w16cid="http://schemas.microsoft.com/office/word/2016/wordml/cid" xmlns:w16="http://schemas.microsoft.com/office/word/2018/wordml" xmlns:w16se="http://schemas.microsoft.com/office/word/2015/wordml/symex" mc:Ignorable="w14 w15 w16se w16cid w16 w16cex">
   <w:docDefaults>
     <w:rPrDefault>
       <w:rPr>
@@ -21513,7 +21316,7 @@
     </w:rPrDefault>
     <w:pPrDefault/>
   </w:docDefaults>
-  <w:latentStyles w:defLockedState="0" w:defUIPriority="0" w:defSemiHidden="0" w:defUnhideWhenUsed="0" w:defQFormat="0" w:count="371">
+  <w:latentStyles w:defLockedState="0" w:defUIPriority="0" w:defSemiHidden="0" w:defUnhideWhenUsed="0" w:defQFormat="0" w:count="376">
     <w:lsdException w:name="Normal" w:qFormat="1"/>
     <w:lsdException w:name="heading 1" w:qFormat="1"/>
     <w:lsdException w:name="heading 2" w:qFormat="1"/>
@@ -21613,7 +21416,6 @@
     <w:lsdException w:name="HTML Sample" w:semiHidden="1" w:unhideWhenUsed="1"/>
     <w:lsdException w:name="HTML Typewriter" w:semiHidden="1" w:unhideWhenUsed="1"/>
     <w:lsdException w:name="HTML Variable" w:semiHidden="1" w:unhideWhenUsed="1"/>
-    <w:lsdException w:name="Normal Table" w:semiHidden="1" w:unhideWhenUsed="1"/>
     <w:lsdException w:name="annotation subject" w:semiHidden="1" w:unhideWhenUsed="1"/>
     <w:lsdException w:name="No List" w:semiHidden="1" w:uiPriority="99" w:unhideWhenUsed="1"/>
     <w:lsdException w:name="Outline List 1" w:semiHidden="1" w:unhideWhenUsed="1"/>
@@ -21656,11 +21458,8 @@
     <w:lsdException w:name="Table Contemporary" w:semiHidden="1" w:unhideWhenUsed="1"/>
     <w:lsdException w:name="Table Elegant" w:semiHidden="1" w:unhideWhenUsed="1"/>
     <w:lsdException w:name="Table Professional" w:semiHidden="1" w:unhideWhenUsed="1"/>
-    <w:lsdException w:name="Table Subtle 1" w:semiHidden="1" w:unhideWhenUsed="1"/>
     <w:lsdException w:name="Table Subtle 2" w:semiHidden="1" w:unhideWhenUsed="1"/>
     <w:lsdException w:name="Table Web 1" w:semiHidden="1" w:unhideWhenUsed="1"/>
-    <w:lsdException w:name="Table Web 2" w:semiHidden="1" w:unhideWhenUsed="1"/>
-    <w:lsdException w:name="Table Web 3" w:semiHidden="1" w:unhideWhenUsed="1"/>
     <w:lsdException w:name="Balloon Text" w:semiHidden="1" w:unhideWhenUsed="1"/>
     <w:lsdException w:name="Table Theme" w:semiHidden="1" w:unhideWhenUsed="1"/>
     <w:lsdException w:name="Placeholder Text" w:semiHidden="1" w:uiPriority="99"/>
@@ -21878,18 +21677,20 @@
     <w:lsdException w:name="List Table 5 Dark Accent 6" w:uiPriority="50"/>
     <w:lsdException w:name="List Table 6 Colorful Accent 6" w:uiPriority="51"/>
     <w:lsdException w:name="List Table 7 Colorful Accent 6" w:uiPriority="52"/>
+    <w:lsdException w:name="Mention" w:semiHidden="1" w:uiPriority="99" w:unhideWhenUsed="1"/>
+    <w:lsdException w:name="Smart Hyperlink" w:semiHidden="1" w:uiPriority="99" w:unhideWhenUsed="1"/>
+    <w:lsdException w:name="Hashtag" w:semiHidden="1" w:uiPriority="99" w:unhideWhenUsed="1"/>
+    <w:lsdException w:name="Unresolved Mention" w:semiHidden="1" w:uiPriority="99" w:unhideWhenUsed="1"/>
+    <w:lsdException w:name="Smart Link" w:semiHidden="1" w:uiPriority="99" w:unhideWhenUsed="1"/>
   </w:latentStyles>
   <w:style w:type="paragraph" w:default="1" w:styleId="Normal">
     <w:name w:val="Normal"/>
     <w:qFormat/>
-    <w:rsid w:val="00694C25"/>
-    <w:pPr>
-      <w:spacing w:after="160" w:line="259" w:lineRule="auto"/>
-    </w:pPr>
+    <w:rsid w:val="0070260D"/>
     <w:rPr>
       <w:rFonts w:asciiTheme="minorHAnsi" w:eastAsiaTheme="minorHAnsi" w:hAnsiTheme="minorHAnsi" w:cstheme="minorBidi"/>
-      <w:sz w:val="22"/>
-      <w:szCs w:val="22"/>
+      <w:sz w:val="24"/>
+      <w:szCs w:val="24"/>
     </w:rPr>
   </w:style>
   <w:style w:type="paragraph" w:styleId="Heading1">
@@ -22021,7 +21822,7 @@
     <w:uiPriority w:val="1"/>
     <w:semiHidden/>
     <w:unhideWhenUsed/>
-    <w:rsid w:val="00694C25"/>
+    <w:rsid w:val="0070260D"/>
   </w:style>
   <w:style w:type="table" w:default="1" w:styleId="TableNormal">
     <w:name w:val="Normal Table"/>
@@ -22043,7 +21844,7 @@
     <w:uiPriority w:val="99"/>
     <w:semiHidden/>
     <w:unhideWhenUsed/>
-    <w:rsid w:val="00694C25"/>
+    <w:rsid w:val="0070260D"/>
   </w:style>
   <w:style w:type="paragraph" w:customStyle="1" w:styleId="ind4">
     <w:name w:val="ind .4"/>
@@ -23019,65 +22820,6 @@
 </file>
 
 <file path=customXml/item1.xml><?xml version="1.0" encoding="utf-8"?>
-<?mso-contentType ?>
-<FormTemplates xmlns="http://schemas.microsoft.com/sharepoint/v3/contenttype/forms">
-  <Display>DocumentLibraryForm</Display>
-  <Edit>DocumentLibraryForm</Edit>
-  <New>DocumentLibraryForm</New>
-</FormTemplates>
-</file>
-
-<file path=customXml/item2.xml><?xml version="1.0" encoding="utf-8"?>
-<?mso-contentType ?>
-<spe:Receivers xmlns:spe="http://schemas.microsoft.com/sharepoint/events">
-  <Receiver>
-    <Name>Document ID Generator</Name>
-    <Synchronization>Synchronous</Synchronization>
-    <Type>10001</Type>
-    <SequenceNumber>1000</SequenceNumber>
-    <Url/>
-    <Assembly>Microsoft.Office.DocumentManagement, Version=15.0.0.0, Culture=neutral, PublicKeyToken=71e9bce111e9429c</Assembly>
-    <Class>Microsoft.Office.DocumentManagement.Internal.DocIdHandler</Class>
-    <Data/>
-    <Filter/>
-  </Receiver>
-  <Receiver>
-    <Name>Document ID Generator</Name>
-    <Synchronization>Synchronous</Synchronization>
-    <Type>10002</Type>
-    <SequenceNumber>1001</SequenceNumber>
-    <Url/>
-    <Assembly>Microsoft.Office.DocumentManagement, Version=15.0.0.0, Culture=neutral, PublicKeyToken=71e9bce111e9429c</Assembly>
-    <Class>Microsoft.Office.DocumentManagement.Internal.DocIdHandler</Class>
-    <Data/>
-    <Filter/>
-  </Receiver>
-  <Receiver>
-    <Name>Document ID Generator</Name>
-    <Synchronization>Synchronous</Synchronization>
-    <Type>10004</Type>
-    <SequenceNumber>1002</SequenceNumber>
-    <Url/>
-    <Assembly>Microsoft.Office.DocumentManagement, Version=15.0.0.0, Culture=neutral, PublicKeyToken=71e9bce111e9429c</Assembly>
-    <Class>Microsoft.Office.DocumentManagement.Internal.DocIdHandler</Class>
-    <Data/>
-    <Filter/>
-  </Receiver>
-  <Receiver>
-    <Name>Document ID Generator</Name>
-    <Synchronization>Synchronous</Synchronization>
-    <Type>10006</Type>
-    <SequenceNumber>1003</SequenceNumber>
-    <Url/>
-    <Assembly>Microsoft.Office.DocumentManagement, Version=15.0.0.0, Culture=neutral, PublicKeyToken=71e9bce111e9429c</Assembly>
-    <Class>Microsoft.Office.DocumentManagement.Internal.DocIdHandler</Class>
-    <Data/>
-    <Filter/>
-  </Receiver>
-</spe:Receivers>
-</file>
-
-<file path=customXml/item3.xml><?xml version="1.0" encoding="utf-8"?>
 <p:properties xmlns:p="http://schemas.microsoft.com/office/2006/metadata/properties" xmlns:xsi="http://www.w3.org/2001/XMLSchema-instance" xmlns:pc="http://schemas.microsoft.com/office/infopath/2007/PartnerControls">
   <documentManagement>
     <WebPartName xmlns="4d2834f2-6e62-48ef-822a-880d84868a39" xsi:nil="true"/>
@@ -23136,7 +22878,70 @@
 </p:properties>
 </file>
 
+<file path=customXml/item2.xml><?xml version="1.0" encoding="utf-8"?>
+<?mso-contentType ?>
+<spe:Receivers xmlns:spe="http://schemas.microsoft.com/sharepoint/events">
+  <Receiver>
+    <Name>Document ID Generator</Name>
+    <Synchronization>Synchronous</Synchronization>
+    <Type>10001</Type>
+    <SequenceNumber>1000</SequenceNumber>
+    <Url/>
+    <Assembly>Microsoft.Office.DocumentManagement, Version=15.0.0.0, Culture=neutral, PublicKeyToken=71e9bce111e9429c</Assembly>
+    <Class>Microsoft.Office.DocumentManagement.Internal.DocIdHandler</Class>
+    <Data/>
+    <Filter/>
+  </Receiver>
+  <Receiver>
+    <Name>Document ID Generator</Name>
+    <Synchronization>Synchronous</Synchronization>
+    <Type>10002</Type>
+    <SequenceNumber>1001</SequenceNumber>
+    <Url/>
+    <Assembly>Microsoft.Office.DocumentManagement, Version=15.0.0.0, Culture=neutral, PublicKeyToken=71e9bce111e9429c</Assembly>
+    <Class>Microsoft.Office.DocumentManagement.Internal.DocIdHandler</Class>
+    <Data/>
+    <Filter/>
+  </Receiver>
+  <Receiver>
+    <Name>Document ID Generator</Name>
+    <Synchronization>Synchronous</Synchronization>
+    <Type>10004</Type>
+    <SequenceNumber>1002</SequenceNumber>
+    <Url/>
+    <Assembly>Microsoft.Office.DocumentManagement, Version=15.0.0.0, Culture=neutral, PublicKeyToken=71e9bce111e9429c</Assembly>
+    <Class>Microsoft.Office.DocumentManagement.Internal.DocIdHandler</Class>
+    <Data/>
+    <Filter/>
+  </Receiver>
+  <Receiver>
+    <Name>Document ID Generator</Name>
+    <Synchronization>Synchronous</Synchronization>
+    <Type>10006</Type>
+    <SequenceNumber>1003</SequenceNumber>
+    <Url/>
+    <Assembly>Microsoft.Office.DocumentManagement, Version=15.0.0.0, Culture=neutral, PublicKeyToken=71e9bce111e9429c</Assembly>
+    <Class>Microsoft.Office.DocumentManagement.Internal.DocIdHandler</Class>
+    <Data/>
+    <Filter/>
+  </Receiver>
+</spe:Receivers>
+</file>
+
+<file path=customXml/item3.xml><?xml version="1.0" encoding="utf-8"?>
+<?mso-contentType ?>
+<FormTemplates xmlns="http://schemas.microsoft.com/sharepoint/v3/contenttype/forms">
+  <Display>DocumentLibraryForm</Display>
+  <Edit>DocumentLibraryForm</Edit>
+  <New>DocumentLibraryForm</New>
+</FormTemplates>
+</file>
+
 <file path=customXml/item4.xml><?xml version="1.0" encoding="utf-8"?>
+<b:Sources xmlns:b="http://schemas.openxmlformats.org/officeDocument/2006/bibliography" xmlns="http://schemas.openxmlformats.org/officeDocument/2006/bibliography" SelectedStyle="\APA.XSL" StyleName="APA"/>
+</file>
+
+<file path=customXml/item5.xml><?xml version="1.0" encoding="utf-8"?>
 <ct:contentTypeSchema xmlns:ct="http://schemas.microsoft.com/office/2006/metadata/contentType" xmlns:ma="http://schemas.microsoft.com/office/2006/metadata/properties/metaAttributes" ct:_="" ma:_="" ma:contentTypeName="AFARS" ma:contentTypeID="0x0101005B30DBF8331A6E49B938A000A393551D00BF7CB0DACCB2794986B8E90A9FF96C63" ma:contentTypeVersion="23" ma:contentTypeDescription="Army Federal Acquisition Regulation Supplement" ma:contentTypeScope="" ma:versionID="957b2ef2ee364a590326b77d6e9f5d44">
   <xsd:schema xmlns:xsd="http://www.w3.org/2001/XMLSchema" xmlns:xs="http://www.w3.org/2001/XMLSchema" xmlns:p="http://schemas.microsoft.com/office/2006/metadata/properties" xmlns:ns1="4d2834f2-6e62-48ef-822a-880d84868a39" targetNamespace="http://schemas.microsoft.com/office/2006/metadata/properties" ma:root="true" ma:fieldsID="f44aa9bc6a450d25bd83020899caf9a6" ns1:_="">
     <xsd:import namespace="4d2834f2-6e62-48ef-822a-880d84868a39"/>
@@ -23404,14 +23209,12 @@
 </ct:contentTypeSchema>
 </file>
 
-<file path=customXml/item5.xml><?xml version="1.0" encoding="utf-8"?>
-<b:Sources xmlns:b="http://schemas.openxmlformats.org/officeDocument/2006/bibliography" xmlns="http://schemas.openxmlformats.org/officeDocument/2006/bibliography" SelectedStyle="\APA.XSL" StyleName="APA"/>
-</file>
-
 <file path=customXml/itemProps1.xml><?xml version="1.0" encoding="utf-8"?>
-<ds:datastoreItem xmlns:ds="http://schemas.openxmlformats.org/officeDocument/2006/customXml" ds:itemID="{8789C17C-2A9D-4965-AB78-83C66109D8A7}">
+<ds:datastoreItem xmlns:ds="http://schemas.openxmlformats.org/officeDocument/2006/customXml" ds:itemID="{743847F3-4083-41D0-B51E-E2934C9A28A0}">
   <ds:schemaRefs>
-    <ds:schemaRef ds:uri="http://schemas.microsoft.com/sharepoint/v3/contenttype/forms"/>
+    <ds:schemaRef ds:uri="http://schemas.microsoft.com/office/2006/metadata/properties"/>
+    <ds:schemaRef ds:uri="http://schemas.microsoft.com/office/infopath/2007/PartnerControls"/>
+    <ds:schemaRef ds:uri="4d2834f2-6e62-48ef-822a-880d84868a39"/>
   </ds:schemaRefs>
 </ds:datastoreItem>
 </file>
@@ -23425,22 +23228,22 @@
 </file>
 
 <file path=customXml/itemProps3.xml><?xml version="1.0" encoding="utf-8"?>
-<ds:datastoreItem xmlns:ds="http://schemas.openxmlformats.org/officeDocument/2006/customXml" ds:itemID="{743847F3-4083-41D0-B51E-E2934C9A28A0}">
+<ds:datastoreItem xmlns:ds="http://schemas.openxmlformats.org/officeDocument/2006/customXml" ds:itemID="{8789C17C-2A9D-4965-AB78-83C66109D8A7}">
   <ds:schemaRefs>
-    <ds:schemaRef ds:uri="http://schemas.microsoft.com/office/infopath/2007/PartnerControls"/>
-    <ds:schemaRef ds:uri="http://purl.org/dc/elements/1.1/"/>
-    <ds:schemaRef ds:uri="http://schemas.microsoft.com/office/2006/metadata/properties"/>
-    <ds:schemaRef ds:uri="http://purl.org/dc/terms/"/>
-    <ds:schemaRef ds:uri="http://schemas.openxmlformats.org/package/2006/metadata/core-properties"/>
-    <ds:schemaRef ds:uri="http://schemas.microsoft.com/office/2006/documentManagement/types"/>
-    <ds:schemaRef ds:uri="4d2834f2-6e62-48ef-822a-880d84868a39"/>
-    <ds:schemaRef ds:uri="http://www.w3.org/XML/1998/namespace"/>
-    <ds:schemaRef ds:uri="http://purl.org/dc/dcmitype/"/>
+    <ds:schemaRef ds:uri="http://schemas.microsoft.com/sharepoint/v3/contenttype/forms"/>
   </ds:schemaRefs>
 </ds:datastoreItem>
 </file>
 
 <file path=customXml/itemProps4.xml><?xml version="1.0" encoding="utf-8"?>
+<ds:datastoreItem xmlns:ds="http://schemas.openxmlformats.org/officeDocument/2006/customXml" ds:itemID="{36620451-86D2-46CD-8B3D-1C26985F2283}">
+  <ds:schemaRefs>
+    <ds:schemaRef ds:uri="http://schemas.openxmlformats.org/officeDocument/2006/bibliography"/>
+  </ds:schemaRefs>
+</ds:datastoreItem>
+</file>
+
+<file path=customXml/itemProps5.xml><?xml version="1.0" encoding="utf-8"?>
 <ds:datastoreItem xmlns:ds="http://schemas.openxmlformats.org/officeDocument/2006/customXml" ds:itemID="{25E059FE-1498-4D3A-8027-84C31BBE7496}">
   <ds:schemaRefs>
     <ds:schemaRef ds:uri="http://schemas.microsoft.com/office/2006/metadata/contentType"/>
@@ -23456,12 +23259,4 @@
     <ds:schemaRef ds:uri="http://schemas.microsoft.com/internal/obd"/>
   </ds:schemaRefs>
 </ds:datastoreItem>
-</file>
-
-<file path=customXml/itemProps5.xml><?xml version="1.0" encoding="utf-8"?>
-<ds:datastoreItem xmlns:ds="http://schemas.openxmlformats.org/officeDocument/2006/customXml" ds:itemID="{36620451-86D2-46CD-8B3D-1C26985F2283}">
-  <ds:schemaRefs>
-    <ds:schemaRef ds:uri="http://schemas.openxmlformats.org/officeDocument/2006/bibliography"/>
-  </ds:schemaRefs>
-</ds:datastoreItem>
 </file>